--- a/Documents/Usecase_detail/Usecase_SearchTimesheet.docx
+++ b/Documents/Usecase_detail/Usecase_SearchTimesheet.docx
@@ -369,8 +369,6 @@
               </w:rPr>
               <w:t>6</w:t>
             </w:r>
-            <w:bookmarkStart w:id="0" w:name="_GoBack"/>
-            <w:bookmarkEnd w:id="0"/>
             <w:r>
               <w:rPr>
                 <w:rFonts w:asciiTheme="majorHAnsi" w:hAnsiTheme="majorHAnsi"/>
@@ -494,7 +492,25 @@
                 <w:sz w:val="24"/>
                 <w:szCs w:val="24"/>
               </w:rPr>
-              <w:t>, Driector.</w:t>
+              <w:t>, D</w:t>
+            </w:r>
+            <w:r>
+              <w:rPr>
+                <w:rFonts w:asciiTheme="majorHAnsi" w:eastAsia="Cambria" w:hAnsiTheme="majorHAnsi" w:cs="Cambria"/>
+                <w:sz w:val="24"/>
+                <w:szCs w:val="24"/>
+              </w:rPr>
+              <w:t>ir</w:t>
+            </w:r>
+            <w:bookmarkStart w:id="0" w:name="_GoBack"/>
+            <w:bookmarkEnd w:id="0"/>
+            <w:r>
+              <w:rPr>
+                <w:rFonts w:asciiTheme="majorHAnsi" w:eastAsia="Cambria" w:hAnsiTheme="majorHAnsi" w:cs="Cambria"/>
+                <w:sz w:val="24"/>
+                <w:szCs w:val="24"/>
+              </w:rPr>
+              <w:t>ector.</w:t>
             </w:r>
           </w:p>
           <w:p>
@@ -1442,7 +1458,23 @@
                       <w:sz w:val="24"/>
                       <w:szCs w:val="24"/>
                     </w:rPr>
-                    <w:t>searchs timesheet of searching date and shows in timesheet table.</w:t>
+                    <w:t>search</w:t>
+                  </w:r>
+                  <w:r>
+                    <w:rPr>
+                      <w:rFonts w:asciiTheme="majorHAnsi" w:eastAsia="Cambria" w:hAnsiTheme="majorHAnsi" w:cs="Cambria"/>
+                      <w:sz w:val="24"/>
+                      <w:szCs w:val="24"/>
+                    </w:rPr>
+                    <w:t>es</w:t>
+                  </w:r>
+                  <w:r>
+                    <w:rPr>
+                      <w:rFonts w:asciiTheme="majorHAnsi" w:eastAsia="Cambria" w:hAnsiTheme="majorHAnsi" w:cs="Cambria"/>
+                      <w:sz w:val="24"/>
+                      <w:szCs w:val="24"/>
+                    </w:rPr>
+                    <w:t xml:space="preserve"> timesheet of searching date and shows in timesheet table.</w:t>
                   </w:r>
                 </w:p>
                 <w:p>
@@ -1719,6 +1751,7 @@
                 <w:sz w:val="24"/>
                 <w:szCs w:val="24"/>
               </w:rPr>
+              <w:lastRenderedPageBreak/>
               <w:t xml:space="preserve">Exception: </w:t>
             </w:r>
           </w:p>
@@ -1759,7 +1792,6 @@
                       <w:sz w:val="24"/>
                       <w:szCs w:val="24"/>
                     </w:rPr>
-                    <w:lastRenderedPageBreak/>
                     <w:t>No</w:t>
                   </w:r>
                 </w:p>
